--- a/NCE3/新概念3册完整笔记 Lesson 38.docx
+++ b/NCE3/新概念3册完整笔记 Lesson 38.docx
@@ -1648,7 +1648,18 @@
           <w:bCs/>
           <w:lang w:val="en-US"/>
         </w:rPr>
-        <w:t>solar calendar</w:t>
+        <w:t xml:space="preserve">solar </w:t>
+      </w:r>
+      <w:r>
+        <w:rPr>
+          <w:rFonts w:ascii="思源黑体" w:eastAsia="思源黑体" w:hAnsi="思源黑体"/>
+          <w:b/>
+          <w:bCs/>
+          <w:color w:val="0070C0"/>
+          <w:u w:val="single"/>
+          <w:lang w:val="en-US"/>
+        </w:rPr>
+        <w:t>calendar</w:t>
       </w:r>
       <w:r>
         <w:rPr>
@@ -1686,7 +1697,18 @@
           <w:bCs/>
           <w:lang w:val="en-US"/>
         </w:rPr>
-        <w:t>lunar calendar</w:t>
+        <w:t xml:space="preserve">lunar </w:t>
+      </w:r>
+      <w:r>
+        <w:rPr>
+          <w:rFonts w:ascii="思源黑体" w:eastAsia="思源黑体" w:hAnsi="思源黑体"/>
+          <w:b/>
+          <w:bCs/>
+          <w:color w:val="0070C0"/>
+          <w:u w:val="single"/>
+          <w:lang w:val="en-US"/>
+        </w:rPr>
+        <w:t>calendar</w:t>
       </w:r>
       <w:r>
         <w:rPr>
@@ -1724,7 +1746,27 @@
           <w:bCs/>
           <w:lang w:val="en-US"/>
         </w:rPr>
-        <w:t xml:space="preserve">Chinese calendar </w:t>
+        <w:t xml:space="preserve">Chinese </w:t>
+      </w:r>
+      <w:r>
+        <w:rPr>
+          <w:rFonts w:ascii="思源黑体" w:eastAsia="思源黑体" w:hAnsi="思源黑体"/>
+          <w:b/>
+          <w:bCs/>
+          <w:color w:val="0070C0"/>
+          <w:u w:val="single"/>
+          <w:lang w:val="en-US"/>
+        </w:rPr>
+        <w:t>calendar</w:t>
+      </w:r>
+      <w:r>
+        <w:rPr>
+          <w:rFonts w:ascii="思源黑体" w:eastAsia="思源黑体" w:hAnsi="思源黑体"/>
+          <w:b/>
+          <w:bCs/>
+          <w:lang w:val="en-US"/>
+        </w:rPr>
+        <w:t xml:space="preserve"> </w:t>
       </w:r>
       <w:r>
         <w:rPr>
@@ -1757,7 +1799,27 @@
           <w:bCs/>
           <w:lang w:val="en-US"/>
         </w:rPr>
-        <w:t xml:space="preserve">perpetual calendar </w:t>
+        <w:t xml:space="preserve">perpetual </w:t>
+      </w:r>
+      <w:r>
+        <w:rPr>
+          <w:rFonts w:ascii="思源黑体" w:eastAsia="思源黑体" w:hAnsi="思源黑体"/>
+          <w:b/>
+          <w:bCs/>
+          <w:color w:val="0070C0"/>
+          <w:u w:val="single"/>
+          <w:lang w:val="en-US"/>
+        </w:rPr>
+        <w:t>calendar</w:t>
+      </w:r>
+      <w:r>
+        <w:rPr>
+          <w:rFonts w:ascii="思源黑体" w:eastAsia="思源黑体" w:hAnsi="思源黑体"/>
+          <w:b/>
+          <w:bCs/>
+          <w:lang w:val="en-US"/>
+        </w:rPr>
+        <w:t xml:space="preserve"> </w:t>
       </w:r>
       <w:r>
         <w:rPr>
@@ -1788,7 +1850,18 @@
           <w:bCs/>
           <w:lang w:val="en-US"/>
         </w:rPr>
-        <w:t>desk calendar</w:t>
+        <w:t xml:space="preserve">desk </w:t>
+      </w:r>
+      <w:r>
+        <w:rPr>
+          <w:rFonts w:ascii="思源黑体" w:eastAsia="思源黑体" w:hAnsi="思源黑体"/>
+          <w:b/>
+          <w:bCs/>
+          <w:color w:val="0070C0"/>
+          <w:u w:val="single"/>
+          <w:lang w:val="en-US"/>
+        </w:rPr>
+        <w:t>calendar</w:t>
       </w:r>
       <w:r>
         <w:rPr>
@@ -1821,7 +1894,18 @@
           <w:bCs/>
           <w:lang w:val="en-US"/>
         </w:rPr>
-        <w:t>wall calendar</w:t>
+        <w:t xml:space="preserve">wall </w:t>
+      </w:r>
+      <w:r>
+        <w:rPr>
+          <w:rFonts w:ascii="思源黑体" w:eastAsia="思源黑体" w:hAnsi="思源黑体"/>
+          <w:b/>
+          <w:bCs/>
+          <w:color w:val="0070C0"/>
+          <w:u w:val="single"/>
+          <w:lang w:val="en-US"/>
+        </w:rPr>
+        <w:t>calendar</w:t>
       </w:r>
       <w:r>
         <w:rPr>
@@ -16168,7 +16252,7 @@
           <w:highlight w:val="yellow"/>
           <w:lang w:val="en-US"/>
         </w:rPr>
-        <w:t>1</w:t>
+        <w:t>2</w:t>
       </w:r>
       <w:r>
         <w:rPr>
@@ -24151,7 +24235,7 @@
           <w:highlight w:val="yellow"/>
           <w:lang w:val="en-US"/>
         </w:rPr>
-        <w:t>4</w:t>
+        <w:t>1</w:t>
       </w:r>
       <w:r>
         <w:rPr>
